--- a/puzzlescloud/pc-hello-world.docx
+++ b/puzzlescloud/pc-hello-world.docx
@@ -2,7 +2,10 @@
 <file path=word/document.xml><?xml version="1.0" encoding="utf-8"?>
 <w:document xmlns:wpc="http://schemas.microsoft.com/office/word/2010/wordprocessingCanvas" xmlns:cx="http://schemas.microsoft.com/office/drawing/2014/chartex" xmlns:cx1="http://schemas.microsoft.com/office/drawing/2015/9/8/chartex" xmlns:mc="http://schemas.openxmlformats.org/markup-compatibility/2006" xmlns:o="urn:schemas-microsoft-com:office:office" xmlns:r="http://schemas.openxmlformats.org/officeDocument/2006/relationships" xmlns:m="http://schemas.openxmlformats.org/officeDocument/2006/math" xmlns:v="urn:schemas-microsoft-com:vml" xmlns:wp14="http://schemas.microsoft.com/office/word/2010/wordprocessingDrawing" xmlns:wp="http://schemas.openxmlformats.org/drawingml/2006/wordprocessingDrawing" xmlns:w10="urn:schemas-microsoft-com:office:word" xmlns:w="http://schemas.openxmlformats.org/wordprocessingml/2006/main" xmlns:w14="http://schemas.microsoft.com/office/word/2010/wordml" xmlns:w15="http://schemas.microsoft.com/office/word/2012/wordml" xmlns:w16se="http://schemas.microsoft.com/office/word/2015/wordml/symex" xmlns:wpg="http://schemas.microsoft.com/office/word/2010/wordprocessingGroup" xmlns:wpi="http://schemas.microsoft.com/office/word/2010/wordprocessingInk" xmlns:wne="http://schemas.microsoft.com/office/word/2006/wordml" xmlns:wps="http://schemas.microsoft.com/office/word/2010/wordprocessingShape" mc:Ignorable="w14 w15 w16se wp14">
   <w:body>
-    <w:p/>
+    <w:p>
+      <w:bookmarkStart w:id="0" w:name="_GoBack"/>
+      <w:bookmarkEnd w:id="0"/>
+    </w:p>
     <w:p>
       <w:pPr>
         <w:jc w:val="right"/>
@@ -40,7 +43,15 @@
         <w:pStyle w:val="Title"/>
       </w:pPr>
       <w:r>
-        <w:t>[[doc-title]]</w:t>
+        <w:t>[[</w:t>
+      </w:r>
+      <w:proofErr w:type="gramStart"/>
+      <w:r>
+        <w:t>doc-title</w:t>
+      </w:r>
+      <w:proofErr w:type="gramEnd"/>
+      <w:r>
+        <w:t>]]</w:t>
       </w:r>
     </w:p>
     <w:p>
@@ -61,8 +72,6 @@
         </w:rPr>
         <w:t>[[doc-type]]</w:t>
       </w:r>
-      <w:bookmarkStart w:id="0" w:name="_GoBack"/>
-      <w:bookmarkEnd w:id="0"/>
     </w:p>
     <w:p>
       <w:pPr>
@@ -655,7 +664,7 @@
                               <w:sz w:val="16"/>
                               <w:szCs w:val="16"/>
                             </w:rPr>
-                            <w:t>1</w:t>
+                            <w:t>3</w:t>
                           </w:r>
                           <w:r>
                             <w:rPr>
@@ -721,7 +730,7 @@
                         <w:sz w:val="16"/>
                         <w:szCs w:val="16"/>
                       </w:rPr>
-                      <w:t>1</w:t>
+                      <w:t>3</w:t>
                     </w:r>
                     <w:r>
                       <w:rPr>
@@ -828,7 +837,15 @@
                             </w:tabs>
                           </w:pPr>
                           <w:r>
-                            <w:t>We enable docx-as-code</w:t>
+                            <w:t xml:space="preserve">We enable </w:t>
+                          </w:r>
+                          <w:proofErr w:type="spellStart"/>
+                          <w:r>
+                            <w:t>docx</w:t>
+                          </w:r>
+                          <w:proofErr w:type="spellEnd"/>
+                          <w:r>
+                            <w:t>-as-code</w:t>
                           </w:r>
                         </w:p>
                         <w:p/>
@@ -872,7 +889,15 @@
                       </w:tabs>
                     </w:pPr>
                     <w:r>
-                      <w:t>We enable docx-as-code</w:t>
+                      <w:t xml:space="preserve">We enable </w:t>
+                    </w:r>
+                    <w:proofErr w:type="spellStart"/>
+                    <w:r>
+                      <w:t>docx</w:t>
+                    </w:r>
+                    <w:proofErr w:type="spellEnd"/>
+                    <w:r>
+                      <w:t>-as-code</w:t>
                     </w:r>
                   </w:p>
                   <w:p/>
@@ -3010,7 +3035,7 @@
     <w:name w:val="Normal"/>
     <w:aliases w:val="PC_Normal"/>
     <w:qFormat/>
-    <w:rsid w:val="0004048B"/>
+    <w:rsid w:val="00E967F0"/>
   </w:style>
   <w:style w:type="paragraph" w:styleId="Heading1">
     <w:name w:val="heading 1"/>
@@ -3802,7 +3827,7 @@
     <w:basedOn w:val="Normal"/>
     <w:uiPriority w:val="99"/>
     <w:qFormat/>
-    <w:rsid w:val="004C2E9E"/>
+    <w:rsid w:val="00E967F0"/>
     <w:pPr>
       <w:keepNext/>
       <w:keepLines/>
@@ -3813,7 +3838,6 @@
         <w:right w:val="single" w:sz="4" w:space="4" w:color="auto"/>
       </w:pBdr>
       <w:spacing w:line="240" w:lineRule="exact"/>
-      <w:jc w:val="both"/>
     </w:pPr>
     <w:rPr>
       <w:rFonts w:ascii="Courier New" w:eastAsia="Calibri" w:hAnsi="Courier New" w:cs="Times New Roman"/>
@@ -4580,7 +4604,7 @@
 </file>
 
 <file path=customXml/itemProps1.xml><?xml version="1.0" encoding="utf-8"?>
-<ds:datastoreItem xmlns:ds="http://schemas.openxmlformats.org/officeDocument/2006/customXml" ds:itemID="{1C2737D2-7D22-45E4-A17E-0076E65A714D}">
+<ds:datastoreItem xmlns:ds="http://schemas.openxmlformats.org/officeDocument/2006/customXml" ds:itemID="{C485DE6D-D62D-4ADE-B3FB-78D6599BFC07}">
   <ds:schemaRefs>
     <ds:schemaRef ds:uri="http://schemas.openxmlformats.org/officeDocument/2006/bibliography"/>
   </ds:schemaRefs>

--- a/puzzlescloud/pc-hello-world.docx
+++ b/puzzlescloud/pc-hello-world.docx
@@ -2,10 +2,7 @@
 <file path=word/document.xml><?xml version="1.0" encoding="utf-8"?>
 <w:document xmlns:wpc="http://schemas.microsoft.com/office/word/2010/wordprocessingCanvas" xmlns:cx="http://schemas.microsoft.com/office/drawing/2014/chartex" xmlns:cx1="http://schemas.microsoft.com/office/drawing/2015/9/8/chartex" xmlns:mc="http://schemas.openxmlformats.org/markup-compatibility/2006" xmlns:o="urn:schemas-microsoft-com:office:office" xmlns:r="http://schemas.openxmlformats.org/officeDocument/2006/relationships" xmlns:m="http://schemas.openxmlformats.org/officeDocument/2006/math" xmlns:v="urn:schemas-microsoft-com:vml" xmlns:wp14="http://schemas.microsoft.com/office/word/2010/wordprocessingDrawing" xmlns:wp="http://schemas.openxmlformats.org/drawingml/2006/wordprocessingDrawing" xmlns:w10="urn:schemas-microsoft-com:office:word" xmlns:w="http://schemas.openxmlformats.org/wordprocessingml/2006/main" xmlns:w14="http://schemas.microsoft.com/office/word/2010/wordml" xmlns:w15="http://schemas.microsoft.com/office/word/2012/wordml" xmlns:w16se="http://schemas.microsoft.com/office/word/2015/wordml/symex" xmlns:wpg="http://schemas.microsoft.com/office/word/2010/wordprocessingGroup" xmlns:wpi="http://schemas.microsoft.com/office/word/2010/wordprocessingInk" xmlns:wne="http://schemas.microsoft.com/office/word/2006/wordml" xmlns:wps="http://schemas.microsoft.com/office/word/2010/wordprocessingShape" mc:Ignorable="w14 w15 w16se wp14">
   <w:body>
-    <w:p>
-      <w:bookmarkStart w:id="0" w:name="_GoBack"/>
-      <w:bookmarkEnd w:id="0"/>
-    </w:p>
+    <w:p/>
     <w:p>
       <w:pPr>
         <w:jc w:val="right"/>
@@ -43,15 +40,7 @@
         <w:pStyle w:val="Title"/>
       </w:pPr>
       <w:r>
-        <w:t>[[</w:t>
-      </w:r>
-      <w:proofErr w:type="gramStart"/>
-      <w:r>
-        <w:t>doc-title</w:t>
-      </w:r>
-      <w:proofErr w:type="gramEnd"/>
-      <w:r>
-        <w:t>]]</w:t>
+        <w:t>[[doc-title]]</w:t>
       </w:r>
     </w:p>
     <w:p>
@@ -72,6 +61,8 @@
         </w:rPr>
         <w:t>[[doc-type]]</w:t>
       </w:r>
+      <w:bookmarkStart w:id="0" w:name="_GoBack"/>
+      <w:bookmarkEnd w:id="0"/>
     </w:p>
     <w:p>
       <w:pPr>
@@ -664,7 +655,7 @@
                               <w:sz w:val="16"/>
                               <w:szCs w:val="16"/>
                             </w:rPr>
-                            <w:t>3</w:t>
+                            <w:t>1</w:t>
                           </w:r>
                           <w:r>
                             <w:rPr>
@@ -730,7 +721,7 @@
                         <w:sz w:val="16"/>
                         <w:szCs w:val="16"/>
                       </w:rPr>
-                      <w:t>3</w:t>
+                      <w:t>1</w:t>
                     </w:r>
                     <w:r>
                       <w:rPr>
@@ -837,15 +828,7 @@
                             </w:tabs>
                           </w:pPr>
                           <w:r>
-                            <w:t xml:space="preserve">We enable </w:t>
-                          </w:r>
-                          <w:proofErr w:type="spellStart"/>
-                          <w:r>
-                            <w:t>docx</w:t>
-                          </w:r>
-                          <w:proofErr w:type="spellEnd"/>
-                          <w:r>
-                            <w:t>-as-code</w:t>
+                            <w:t>We enable docx-as-code</w:t>
                           </w:r>
                         </w:p>
                         <w:p/>
@@ -889,15 +872,7 @@
                       </w:tabs>
                     </w:pPr>
                     <w:r>
-                      <w:t xml:space="preserve">We enable </w:t>
-                    </w:r>
-                    <w:proofErr w:type="spellStart"/>
-                    <w:r>
-                      <w:t>docx</w:t>
-                    </w:r>
-                    <w:proofErr w:type="spellEnd"/>
-                    <w:r>
-                      <w:t>-as-code</w:t>
+                      <w:t>We enable docx-as-code</w:t>
                     </w:r>
                   </w:p>
                   <w:p/>
@@ -3035,7 +3010,7 @@
     <w:name w:val="Normal"/>
     <w:aliases w:val="PC_Normal"/>
     <w:qFormat/>
-    <w:rsid w:val="00E967F0"/>
+    <w:rsid w:val="0004048B"/>
   </w:style>
   <w:style w:type="paragraph" w:styleId="Heading1">
     <w:name w:val="heading 1"/>
@@ -3827,7 +3802,7 @@
     <w:basedOn w:val="Normal"/>
     <w:uiPriority w:val="99"/>
     <w:qFormat/>
-    <w:rsid w:val="00E967F0"/>
+    <w:rsid w:val="004C2E9E"/>
     <w:pPr>
       <w:keepNext/>
       <w:keepLines/>
@@ -3838,6 +3813,7 @@
         <w:right w:val="single" w:sz="4" w:space="4" w:color="auto"/>
       </w:pBdr>
       <w:spacing w:line="240" w:lineRule="exact"/>
+      <w:jc w:val="both"/>
     </w:pPr>
     <w:rPr>
       <w:rFonts w:ascii="Courier New" w:eastAsia="Calibri" w:hAnsi="Courier New" w:cs="Times New Roman"/>
@@ -4604,7 +4580,7 @@
 </file>
 
 <file path=customXml/itemProps1.xml><?xml version="1.0" encoding="utf-8"?>
-<ds:datastoreItem xmlns:ds="http://schemas.openxmlformats.org/officeDocument/2006/customXml" ds:itemID="{C485DE6D-D62D-4ADE-B3FB-78D6599BFC07}">
+<ds:datastoreItem xmlns:ds="http://schemas.openxmlformats.org/officeDocument/2006/customXml" ds:itemID="{1C2737D2-7D22-45E4-A17E-0076E65A714D}">
   <ds:schemaRefs>
     <ds:schemaRef ds:uri="http://schemas.openxmlformats.org/officeDocument/2006/bibliography"/>
   </ds:schemaRefs>

--- a/puzzlescloud/pc-hello-world.docx
+++ b/puzzlescloud/pc-hello-world.docx
@@ -2,7 +2,10 @@
 <file path=word/document.xml><?xml version="1.0" encoding="utf-8"?>
 <w:document xmlns:wpc="http://schemas.microsoft.com/office/word/2010/wordprocessingCanvas" xmlns:cx="http://schemas.microsoft.com/office/drawing/2014/chartex" xmlns:cx1="http://schemas.microsoft.com/office/drawing/2015/9/8/chartex" xmlns:mc="http://schemas.openxmlformats.org/markup-compatibility/2006" xmlns:o="urn:schemas-microsoft-com:office:office" xmlns:r="http://schemas.openxmlformats.org/officeDocument/2006/relationships" xmlns:m="http://schemas.openxmlformats.org/officeDocument/2006/math" xmlns:v="urn:schemas-microsoft-com:vml" xmlns:wp14="http://schemas.microsoft.com/office/word/2010/wordprocessingDrawing" xmlns:wp="http://schemas.openxmlformats.org/drawingml/2006/wordprocessingDrawing" xmlns:w10="urn:schemas-microsoft-com:office:word" xmlns:w="http://schemas.openxmlformats.org/wordprocessingml/2006/main" xmlns:w14="http://schemas.microsoft.com/office/word/2010/wordml" xmlns:w15="http://schemas.microsoft.com/office/word/2012/wordml" xmlns:w16se="http://schemas.microsoft.com/office/word/2015/wordml/symex" xmlns:wpg="http://schemas.microsoft.com/office/word/2010/wordprocessingGroup" xmlns:wpi="http://schemas.microsoft.com/office/word/2010/wordprocessingInk" xmlns:wne="http://schemas.microsoft.com/office/word/2006/wordml" xmlns:wps="http://schemas.microsoft.com/office/word/2010/wordprocessingShape" mc:Ignorable="w14 w15 w16se wp14">
   <w:body>
-    <w:p/>
+    <w:p>
+      <w:bookmarkStart w:id="0" w:name="_GoBack"/>
+      <w:bookmarkEnd w:id="0"/>
+    </w:p>
     <w:p>
       <w:pPr>
         <w:jc w:val="right"/>
@@ -40,7 +43,15 @@
         <w:pStyle w:val="Title"/>
       </w:pPr>
       <w:r>
-        <w:t>[[doc-title]]</w:t>
+        <w:t>[[</w:t>
+      </w:r>
+      <w:proofErr w:type="gramStart"/>
+      <w:r>
+        <w:t>doc-title</w:t>
+      </w:r>
+      <w:proofErr w:type="gramEnd"/>
+      <w:r>
+        <w:t>]]</w:t>
       </w:r>
     </w:p>
     <w:p>
@@ -61,8 +72,6 @@
         </w:rPr>
         <w:t>[[doc-type]]</w:t>
       </w:r>
-      <w:bookmarkStart w:id="0" w:name="_GoBack"/>
-      <w:bookmarkEnd w:id="0"/>
     </w:p>
     <w:p>
       <w:pPr>
@@ -655,7 +664,7 @@
                               <w:sz w:val="16"/>
                               <w:szCs w:val="16"/>
                             </w:rPr>
-                            <w:t>1</w:t>
+                            <w:t>2</w:t>
                           </w:r>
                           <w:r>
                             <w:rPr>
@@ -721,7 +730,7 @@
                         <w:sz w:val="16"/>
                         <w:szCs w:val="16"/>
                       </w:rPr>
-                      <w:t>1</w:t>
+                      <w:t>2</w:t>
                     </w:r>
                     <w:r>
                       <w:rPr>
@@ -828,7 +837,15 @@
                             </w:tabs>
                           </w:pPr>
                           <w:r>
-                            <w:t>We enable docx-as-code</w:t>
+                            <w:t xml:space="preserve">We enable </w:t>
+                          </w:r>
+                          <w:proofErr w:type="spellStart"/>
+                          <w:r>
+                            <w:t>docx</w:t>
+                          </w:r>
+                          <w:proofErr w:type="spellEnd"/>
+                          <w:r>
+                            <w:t>-as-code</w:t>
                           </w:r>
                         </w:p>
                         <w:p/>
@@ -872,7 +889,15 @@
                       </w:tabs>
                     </w:pPr>
                     <w:r>
-                      <w:t>We enable docx-as-code</w:t>
+                      <w:t xml:space="preserve">We enable </w:t>
+                    </w:r>
+                    <w:proofErr w:type="spellStart"/>
+                    <w:r>
+                      <w:t>docx</w:t>
+                    </w:r>
+                    <w:proofErr w:type="spellEnd"/>
+                    <w:r>
+                      <w:t>-as-code</w:t>
                     </w:r>
                   </w:p>
                   <w:p/>
@@ -3010,7 +3035,7 @@
     <w:name w:val="Normal"/>
     <w:aliases w:val="PC_Normal"/>
     <w:qFormat/>
-    <w:rsid w:val="0004048B"/>
+    <w:rsid w:val="00E967F0"/>
   </w:style>
   <w:style w:type="paragraph" w:styleId="Heading1">
     <w:name w:val="heading 1"/>
@@ -3802,7 +3827,7 @@
     <w:basedOn w:val="Normal"/>
     <w:uiPriority w:val="99"/>
     <w:qFormat/>
-    <w:rsid w:val="004C2E9E"/>
+    <w:rsid w:val="00E967F0"/>
     <w:pPr>
       <w:keepNext/>
       <w:keepLines/>
@@ -3813,7 +3838,6 @@
         <w:right w:val="single" w:sz="4" w:space="4" w:color="auto"/>
       </w:pBdr>
       <w:spacing w:line="240" w:lineRule="exact"/>
-      <w:jc w:val="both"/>
     </w:pPr>
     <w:rPr>
       <w:rFonts w:ascii="Courier New" w:eastAsia="Calibri" w:hAnsi="Courier New" w:cs="Times New Roman"/>
@@ -4310,6 +4334,23 @@
       <w:szCs w:val="22"/>
       <w:lang w:eastAsia="ko-KR"/>
     </w:rPr>
+  </w:style>
+  <w:style w:type="table" w:customStyle="1" w:styleId="PCTableStyle">
+    <w:name w:val="PC_TableStyle"/>
+    <w:basedOn w:val="TableNormal"/>
+    <w:uiPriority w:val="99"/>
+    <w:rsid w:val="000407D1"/>
+    <w:tblPr>
+      <w:tblBorders>
+        <w:insideH w:val="single" w:sz="4" w:space="0" w:color="AEAAAA" w:themeColor="background2" w:themeShade="BF"/>
+      </w:tblBorders>
+    </w:tblPr>
+    <w:tblStylePr w:type="firstRow">
+      <w:tblPr/>
+      <w:tcPr>
+        <w:shd w:val="clear" w:color="auto" w:fill="5B9BD5" w:themeFill="accent5"/>
+      </w:tcPr>
+    </w:tblStylePr>
   </w:style>
 </w:styles>
 </file>
@@ -4580,7 +4621,7 @@
 </file>
 
 <file path=customXml/itemProps1.xml><?xml version="1.0" encoding="utf-8"?>
-<ds:datastoreItem xmlns:ds="http://schemas.openxmlformats.org/officeDocument/2006/customXml" ds:itemID="{1C2737D2-7D22-45E4-A17E-0076E65A714D}">
+<ds:datastoreItem xmlns:ds="http://schemas.openxmlformats.org/officeDocument/2006/customXml" ds:itemID="{A79CAD61-1DBB-454A-807A-1D39AC389D4B}">
   <ds:schemaRefs>
     <ds:schemaRef ds:uri="http://schemas.openxmlformats.org/officeDocument/2006/bibliography"/>
   </ds:schemaRefs>
